--- a/README.docx
+++ b/README.docx
@@ -52,6 +52,28 @@
         </w:rPr>
         <w:t>1 Cấu trúc code</w:t>
       </w:r>
+    </w:p>
+    <w:p>
+      <w:pPr>
+        <w:jc w:val="both"/>
+        <w:rPr>
+          <w:b/>
+          <w:bCs/>
+          <w:sz w:val="32"/>
+          <w:szCs w:val="32"/>
+        </w:rPr>
+      </w:pPr>
+    </w:p>
+    <w:p>
+      <w:pPr>
+        <w:jc w:val="both"/>
+        <w:rPr>
+          <w:b/>
+          <w:bCs/>
+          <w:sz w:val="32"/>
+          <w:szCs w:val="32"/>
+        </w:rPr>
+      </w:pPr>
     </w:p>
     <w:p>
       <w:pPr>

--- a/README.docx
+++ b/README.docx
@@ -59,8 +59,406 @@
         <w:rPr>
           <w:b/>
           <w:bCs/>
-          <w:sz w:val="32"/>
-          <w:szCs w:val="32"/>
+          <w:sz w:val="26"/>
+          <w:szCs w:val="26"/>
+        </w:rPr>
+      </w:pPr>
+      <w:r>
+        <w:rPr>
+          <w:sz w:val="26"/>
+          <w:szCs w:val="26"/>
+        </w:rPr>
+        <w:t>Backend:</w:t>
+      </w:r>
+      <w:r>
+        <w:rPr>
+          <w:sz w:val="26"/>
+          <w:szCs w:val="26"/>
+        </w:rPr>
+        <w:br/>
+      </w:r>
+      <w:r>
+        <w:rPr>
+          <w:b/>
+          <w:bCs/>
+          <w:sz w:val="26"/>
+          <w:szCs w:val="26"/>
+        </w:rPr>
+        <w:drawing>
+          <wp:inline distT="0" distB="0" distL="0" distR="0" wp14:anchorId="43472684" wp14:editId="35A5AE10">
+            <wp:extent cx="3871913" cy="6446556"/>
+            <wp:effectExtent l="0" t="0" r="0" b="0"/>
+            <wp:docPr id="1679769243" name="Picture 1"/>
+            <wp:cNvGraphicFramePr>
+              <a:graphicFrameLocks xmlns:a="http://schemas.openxmlformats.org/drawingml/2006/main" noChangeAspect="1"/>
+            </wp:cNvGraphicFramePr>
+            <a:graphic xmlns:a="http://schemas.openxmlformats.org/drawingml/2006/main">
+              <a:graphicData uri="http://schemas.openxmlformats.org/drawingml/2006/picture">
+                <pic:pic xmlns:pic="http://schemas.openxmlformats.org/drawingml/2006/picture">
+                  <pic:nvPicPr>
+                    <pic:cNvPr id="1679769243" name=""/>
+                    <pic:cNvPicPr/>
+                  </pic:nvPicPr>
+                  <pic:blipFill>
+                    <a:blip r:embed="rId4"/>
+                    <a:stretch>
+                      <a:fillRect/>
+                    </a:stretch>
+                  </pic:blipFill>
+                  <pic:spPr>
+                    <a:xfrm>
+                      <a:off x="0" y="0"/>
+                      <a:ext cx="3873741" cy="6449600"/>
+                    </a:xfrm>
+                    <a:prstGeom prst="rect">
+                      <a:avLst/>
+                    </a:prstGeom>
+                  </pic:spPr>
+                </pic:pic>
+              </a:graphicData>
+            </a:graphic>
+          </wp:inline>
+        </w:drawing>
+      </w:r>
+    </w:p>
+    <w:p>
+      <w:pPr>
+        <w:jc w:val="both"/>
+        <w:rPr>
+          <w:sz w:val="26"/>
+          <w:szCs w:val="26"/>
+        </w:rPr>
+      </w:pPr>
+    </w:p>
+    <w:p>
+      <w:pPr>
+        <w:jc w:val="both"/>
+        <w:rPr>
+          <w:sz w:val="26"/>
+          <w:szCs w:val="26"/>
+        </w:rPr>
+      </w:pPr>
+      <w:r>
+        <w:rPr>
+          <w:sz w:val="26"/>
+          <w:szCs w:val="26"/>
+        </w:rPr>
+        <w:t>A - Folder config chứa các cấu hình: kết nối db, kết nối gửi mail, kết nối socket.io tin nhắn realtime.</w:t>
+      </w:r>
+    </w:p>
+    <w:p>
+      <w:pPr>
+        <w:jc w:val="both"/>
+        <w:rPr>
+          <w:sz w:val="26"/>
+          <w:szCs w:val="26"/>
+        </w:rPr>
+      </w:pPr>
+      <w:r>
+        <w:rPr>
+          <w:sz w:val="26"/>
+          <w:szCs w:val="26"/>
+        </w:rPr>
+        <w:lastRenderedPageBreak/>
+        <w:t>B - Folder middleware gồm có auth middleware để bảo vệ route, với các route CRUD khi thao tác phải qua middlware này trước để kiểm tra xem user có login hay chưa, nếu chưa thì trả lỗi, middleware socketio tương tự như auth. Middleware validate dùng để kiểm param đầu vào có hợp lệ hay không.</w:t>
+      </w:r>
+    </w:p>
+    <w:p>
+      <w:pPr>
+        <w:jc w:val="both"/>
+        <w:rPr>
+          <w:sz w:val="26"/>
+          <w:szCs w:val="26"/>
+        </w:rPr>
+      </w:pPr>
+    </w:p>
+    <w:p>
+      <w:pPr>
+        <w:jc w:val="both"/>
+        <w:rPr>
+          <w:sz w:val="26"/>
+          <w:szCs w:val="26"/>
+        </w:rPr>
+      </w:pPr>
+      <w:r>
+        <w:rPr>
+          <w:sz w:val="26"/>
+          <w:szCs w:val="26"/>
+        </w:rPr>
+        <w:t>C - Folder model chứa các model ánh xạ table trong db.</w:t>
+      </w:r>
+    </w:p>
+    <w:p>
+      <w:pPr>
+        <w:jc w:val="both"/>
+        <w:rPr>
+          <w:sz w:val="26"/>
+          <w:szCs w:val="26"/>
+        </w:rPr>
+      </w:pPr>
+    </w:p>
+    <w:p>
+      <w:pPr>
+        <w:jc w:val="both"/>
+        <w:rPr>
+          <w:sz w:val="26"/>
+          <w:szCs w:val="26"/>
+        </w:rPr>
+      </w:pPr>
+      <w:r>
+        <w:rPr>
+          <w:sz w:val="26"/>
+          <w:szCs w:val="26"/>
+        </w:rPr>
+        <w:t>D - Folder module dùng để chia các chức năng theo từng module (ví dụ module auth, module task,…) mỗi module sẽ có folder các DTO dùng để truyền param, file service xử lý logic, file controller xử lý đầu vào là request, response http, file route để cấu hình các route có trong 1 module.</w:t>
+      </w:r>
+    </w:p>
+    <w:p>
+      <w:pPr>
+        <w:jc w:val="both"/>
+        <w:rPr>
+          <w:sz w:val="26"/>
+          <w:szCs w:val="26"/>
+        </w:rPr>
+      </w:pPr>
+    </w:p>
+    <w:p>
+      <w:pPr>
+        <w:jc w:val="both"/>
+        <w:rPr>
+          <w:sz w:val="26"/>
+          <w:szCs w:val="26"/>
+        </w:rPr>
+      </w:pPr>
+      <w:r>
+        <w:rPr>
+          <w:sz w:val="26"/>
+          <w:szCs w:val="26"/>
+        </w:rPr>
+        <w:t>E - Folder shared chứa các file dùng chung và các file helper (utilities).</w:t>
+      </w:r>
+    </w:p>
+    <w:p>
+      <w:pPr>
+        <w:jc w:val="both"/>
+        <w:rPr>
+          <w:sz w:val="26"/>
+          <w:szCs w:val="26"/>
+        </w:rPr>
+      </w:pPr>
+    </w:p>
+    <w:p>
+      <w:pPr>
+        <w:jc w:val="both"/>
+        <w:rPr>
+          <w:sz w:val="26"/>
+          <w:szCs w:val="26"/>
+        </w:rPr>
+      </w:pPr>
+      <w:r>
+        <w:rPr>
+          <w:sz w:val="26"/>
+          <w:szCs w:val="26"/>
+        </w:rPr>
+        <w:lastRenderedPageBreak/>
+        <w:t>Frontend:</w:t>
+      </w:r>
+      <w:r>
+        <w:rPr>
+          <w:sz w:val="26"/>
+          <w:szCs w:val="26"/>
+        </w:rPr>
+        <w:br/>
+      </w:r>
+      <w:r>
+        <w:rPr>
+          <w:sz w:val="26"/>
+          <w:szCs w:val="26"/>
+        </w:rPr>
+        <w:drawing>
+          <wp:inline distT="0" distB="0" distL="0" distR="0" wp14:anchorId="2F16E7F6" wp14:editId="5E9F44D8">
+            <wp:extent cx="3671888" cy="6090832"/>
+            <wp:effectExtent l="0" t="0" r="5080" b="5715"/>
+            <wp:docPr id="313400605" name="Picture 1"/>
+            <wp:cNvGraphicFramePr>
+              <a:graphicFrameLocks xmlns:a="http://schemas.openxmlformats.org/drawingml/2006/main" noChangeAspect="1"/>
+            </wp:cNvGraphicFramePr>
+            <a:graphic xmlns:a="http://schemas.openxmlformats.org/drawingml/2006/main">
+              <a:graphicData uri="http://schemas.openxmlformats.org/drawingml/2006/picture">
+                <pic:pic xmlns:pic="http://schemas.openxmlformats.org/drawingml/2006/picture">
+                  <pic:nvPicPr>
+                    <pic:cNvPr id="313400605" name=""/>
+                    <pic:cNvPicPr/>
+                  </pic:nvPicPr>
+                  <pic:blipFill>
+                    <a:blip r:embed="rId5"/>
+                    <a:stretch>
+                      <a:fillRect/>
+                    </a:stretch>
+                  </pic:blipFill>
+                  <pic:spPr>
+                    <a:xfrm>
+                      <a:off x="0" y="0"/>
+                      <a:ext cx="3672985" cy="6092651"/>
+                    </a:xfrm>
+                    <a:prstGeom prst="rect">
+                      <a:avLst/>
+                    </a:prstGeom>
+                  </pic:spPr>
+                </pic:pic>
+              </a:graphicData>
+            </a:graphic>
+          </wp:inline>
+        </w:drawing>
+      </w:r>
+    </w:p>
+    <w:p>
+      <w:pPr>
+        <w:jc w:val="both"/>
+        <w:rPr>
+          <w:sz w:val="26"/>
+          <w:szCs w:val="26"/>
+        </w:rPr>
+      </w:pPr>
+    </w:p>
+    <w:p>
+      <w:pPr>
+        <w:jc w:val="both"/>
+        <w:rPr>
+          <w:sz w:val="26"/>
+          <w:szCs w:val="26"/>
+        </w:rPr>
+      </w:pPr>
+      <w:r>
+        <w:rPr>
+          <w:sz w:val="26"/>
+          <w:szCs w:val="26"/>
+        </w:rPr>
+        <w:t>A - Folder api gồm có file cấu hình axios gọi api từ BE và các file API theo module BE</w:t>
+      </w:r>
+      <w:r>
+        <w:rPr>
+          <w:sz w:val="26"/>
+          <w:szCs w:val="26"/>
+        </w:rPr>
+        <w:br/>
+      </w:r>
+      <w:r>
+        <w:rPr>
+          <w:sz w:val="26"/>
+          <w:szCs w:val="26"/>
+        </w:rPr>
+        <w:br/>
+        <w:t>B - Folder components gồm có các component custom dùng chung.</w:t>
+      </w:r>
+    </w:p>
+    <w:p>
+      <w:pPr>
+        <w:jc w:val="both"/>
+        <w:rPr>
+          <w:sz w:val="26"/>
+          <w:szCs w:val="26"/>
+        </w:rPr>
+      </w:pPr>
+    </w:p>
+    <w:p>
+      <w:pPr>
+        <w:jc w:val="both"/>
+        <w:rPr>
+          <w:sz w:val="26"/>
+          <w:szCs w:val="26"/>
+        </w:rPr>
+      </w:pPr>
+      <w:r>
+        <w:rPr>
+          <w:sz w:val="26"/>
+          <w:szCs w:val="26"/>
+        </w:rPr>
+        <w:t>C - Folder interfaces chứa các file cấu hình interface ánh xạ các cột data tương tự như các file DTO bên Backend, dùng để ép kiểu cho param, tránh dùng quá nhiều ‘any’</w:t>
+      </w:r>
+    </w:p>
+    <w:p>
+      <w:pPr>
+        <w:jc w:val="both"/>
+        <w:rPr>
+          <w:sz w:val="26"/>
+          <w:szCs w:val="26"/>
+        </w:rPr>
+      </w:pPr>
+    </w:p>
+    <w:p>
+      <w:pPr>
+        <w:jc w:val="both"/>
+        <w:rPr>
+          <w:sz w:val="26"/>
+          <w:szCs w:val="26"/>
+        </w:rPr>
+      </w:pPr>
+      <w:r>
+        <w:rPr>
+          <w:sz w:val="26"/>
+          <w:szCs w:val="26"/>
+        </w:rPr>
+        <w:lastRenderedPageBreak/>
+        <w:t>D - Folder layout gồm có layout cho auth và main (ví dụ sau khi login vào trang quản lý thì trang nào cũng có header và sidebar, vậy nên tạo layout để dùng chung các page tránh lặp code)</w:t>
+      </w:r>
+    </w:p>
+    <w:p>
+      <w:pPr>
+        <w:jc w:val="both"/>
+        <w:rPr>
+          <w:sz w:val="26"/>
+          <w:szCs w:val="26"/>
+        </w:rPr>
+      </w:pPr>
+    </w:p>
+    <w:p>
+      <w:pPr>
+        <w:jc w:val="both"/>
+        <w:rPr>
+          <w:sz w:val="26"/>
+          <w:szCs w:val="26"/>
+        </w:rPr>
+      </w:pPr>
+      <w:r>
+        <w:rPr>
+          <w:sz w:val="26"/>
+          <w:szCs w:val="26"/>
+        </w:rPr>
+        <w:t>E - Folder pages chứa các trang trong từng module quản lý</w:t>
+      </w:r>
+    </w:p>
+    <w:p>
+      <w:pPr>
+        <w:jc w:val="both"/>
+        <w:rPr>
+          <w:sz w:val="26"/>
+          <w:szCs w:val="26"/>
+        </w:rPr>
+      </w:pPr>
+    </w:p>
+    <w:p>
+      <w:pPr>
+        <w:jc w:val="both"/>
+        <w:rPr>
+          <w:sz w:val="26"/>
+          <w:szCs w:val="26"/>
+        </w:rPr>
+      </w:pPr>
+      <w:r>
+        <w:rPr>
+          <w:sz w:val="26"/>
+          <w:szCs w:val="26"/>
+        </w:rPr>
+        <w:t>F - Folder store là cấu hình zustand tạo các global state cho từng module.</w:t>
+      </w:r>
+    </w:p>
+    <w:p>
+      <w:pPr>
+        <w:jc w:val="both"/>
+        <w:rPr>
+          <w:sz w:val="26"/>
+          <w:szCs w:val="26"/>
         </w:rPr>
       </w:pPr>
     </w:p>
@@ -74,16 +472,668 @@
           <w:szCs w:val="32"/>
         </w:rPr>
       </w:pPr>
-    </w:p>
-    <w:p>
-      <w:pPr>
-        <w:jc w:val="both"/>
+      <w:r>
         <w:rPr>
           <w:b/>
           <w:bCs/>
           <w:sz w:val="32"/>
           <w:szCs w:val="32"/>
         </w:rPr>
+        <w:t>2 Kết quả</w:t>
+      </w:r>
+    </w:p>
+    <w:p>
+      <w:pPr>
+        <w:jc w:val="both"/>
+        <w:rPr>
+          <w:sz w:val="26"/>
+          <w:szCs w:val="26"/>
+        </w:rPr>
+      </w:pPr>
+    </w:p>
+    <w:p>
+      <w:pPr>
+        <w:rPr>
+          <w:sz w:val="26"/>
+          <w:szCs w:val="26"/>
+        </w:rPr>
+      </w:pPr>
+      <w:r>
+        <w:rPr>
+          <w:sz w:val="26"/>
+          <w:szCs w:val="26"/>
+        </w:rPr>
+        <w:t>Trang login</w:t>
+      </w:r>
+    </w:p>
+    <w:p>
+      <w:pPr>
+        <w:rPr>
+          <w:sz w:val="26"/>
+          <w:szCs w:val="26"/>
+        </w:rPr>
+      </w:pPr>
+      <w:r>
+        <w:rPr>
+          <w:sz w:val="26"/>
+          <w:szCs w:val="26"/>
+        </w:rPr>
+        <w:drawing>
+          <wp:inline distT="0" distB="0" distL="0" distR="0" wp14:anchorId="43A7553B" wp14:editId="5C7CDC5C">
+            <wp:extent cx="5943600" cy="3067685"/>
+            <wp:effectExtent l="0" t="0" r="0" b="0"/>
+            <wp:docPr id="904214434" name="Picture 1"/>
+            <wp:cNvGraphicFramePr>
+              <a:graphicFrameLocks xmlns:a="http://schemas.openxmlformats.org/drawingml/2006/main" noChangeAspect="1"/>
+            </wp:cNvGraphicFramePr>
+            <a:graphic xmlns:a="http://schemas.openxmlformats.org/drawingml/2006/main">
+              <a:graphicData uri="http://schemas.openxmlformats.org/drawingml/2006/picture">
+                <pic:pic xmlns:pic="http://schemas.openxmlformats.org/drawingml/2006/picture">
+                  <pic:nvPicPr>
+                    <pic:cNvPr id="904214434" name=""/>
+                    <pic:cNvPicPr/>
+                  </pic:nvPicPr>
+                  <pic:blipFill>
+                    <a:blip r:embed="rId6"/>
+                    <a:stretch>
+                      <a:fillRect/>
+                    </a:stretch>
+                  </pic:blipFill>
+                  <pic:spPr>
+                    <a:xfrm>
+                      <a:off x="0" y="0"/>
+                      <a:ext cx="5943600" cy="3067685"/>
+                    </a:xfrm>
+                    <a:prstGeom prst="rect">
+                      <a:avLst/>
+                    </a:prstGeom>
+                  </pic:spPr>
+                </pic:pic>
+              </a:graphicData>
+            </a:graphic>
+          </wp:inline>
+        </w:drawing>
+      </w:r>
+    </w:p>
+    <w:p>
+      <w:pPr>
+        <w:rPr>
+          <w:sz w:val="26"/>
+          <w:szCs w:val="26"/>
+        </w:rPr>
+      </w:pPr>
+    </w:p>
+    <w:p>
+      <w:pPr>
+        <w:rPr>
+          <w:sz w:val="26"/>
+          <w:szCs w:val="26"/>
+        </w:rPr>
+      </w:pPr>
+      <w:r>
+        <w:rPr>
+          <w:sz w:val="26"/>
+          <w:szCs w:val="26"/>
+        </w:rPr>
+        <w:lastRenderedPageBreak/>
+        <w:t>Trang register</w:t>
+      </w:r>
+      <w:r>
+        <w:rPr>
+          <w:sz w:val="26"/>
+          <w:szCs w:val="26"/>
+        </w:rPr>
+        <w:br/>
+      </w:r>
+      <w:r>
+        <w:rPr>
+          <w:sz w:val="26"/>
+          <w:szCs w:val="26"/>
+        </w:rPr>
+        <w:drawing>
+          <wp:inline distT="0" distB="0" distL="0" distR="0" wp14:anchorId="5A21EC1E" wp14:editId="6192711F">
+            <wp:extent cx="5943600" cy="3091180"/>
+            <wp:effectExtent l="0" t="0" r="0" b="0"/>
+            <wp:docPr id="1477227486" name="Picture 1"/>
+            <wp:cNvGraphicFramePr>
+              <a:graphicFrameLocks xmlns:a="http://schemas.openxmlformats.org/drawingml/2006/main" noChangeAspect="1"/>
+            </wp:cNvGraphicFramePr>
+            <a:graphic xmlns:a="http://schemas.openxmlformats.org/drawingml/2006/main">
+              <a:graphicData uri="http://schemas.openxmlformats.org/drawingml/2006/picture">
+                <pic:pic xmlns:pic="http://schemas.openxmlformats.org/drawingml/2006/picture">
+                  <pic:nvPicPr>
+                    <pic:cNvPr id="1477227486" name=""/>
+                    <pic:cNvPicPr/>
+                  </pic:nvPicPr>
+                  <pic:blipFill>
+                    <a:blip r:embed="rId7"/>
+                    <a:stretch>
+                      <a:fillRect/>
+                    </a:stretch>
+                  </pic:blipFill>
+                  <pic:spPr>
+                    <a:xfrm>
+                      <a:off x="0" y="0"/>
+                      <a:ext cx="5943600" cy="3091180"/>
+                    </a:xfrm>
+                    <a:prstGeom prst="rect">
+                      <a:avLst/>
+                    </a:prstGeom>
+                  </pic:spPr>
+                </pic:pic>
+              </a:graphicData>
+            </a:graphic>
+          </wp:inline>
+        </w:drawing>
+      </w:r>
+    </w:p>
+    <w:p>
+      <w:pPr>
+        <w:rPr>
+          <w:sz w:val="26"/>
+          <w:szCs w:val="26"/>
+        </w:rPr>
+      </w:pPr>
+    </w:p>
+    <w:p>
+      <w:pPr>
+        <w:rPr>
+          <w:sz w:val="26"/>
+          <w:szCs w:val="26"/>
+        </w:rPr>
+      </w:pPr>
+      <w:r>
+        <w:rPr>
+          <w:sz w:val="26"/>
+          <w:szCs w:val="26"/>
+        </w:rPr>
+        <w:t>Trang verify</w:t>
+      </w:r>
+      <w:r>
+        <w:rPr>
+          <w:sz w:val="26"/>
+          <w:szCs w:val="26"/>
+        </w:rPr>
+        <w:br/>
+      </w:r>
+      <w:r>
+        <w:rPr>
+          <w:sz w:val="26"/>
+          <w:szCs w:val="26"/>
+        </w:rPr>
+        <w:drawing>
+          <wp:inline distT="0" distB="0" distL="0" distR="0" wp14:anchorId="15CE5961" wp14:editId="18A95940">
+            <wp:extent cx="5943600" cy="3075940"/>
+            <wp:effectExtent l="0" t="0" r="0" b="0"/>
+            <wp:docPr id="1166009622" name="Picture 1"/>
+            <wp:cNvGraphicFramePr>
+              <a:graphicFrameLocks xmlns:a="http://schemas.openxmlformats.org/drawingml/2006/main" noChangeAspect="1"/>
+            </wp:cNvGraphicFramePr>
+            <a:graphic xmlns:a="http://schemas.openxmlformats.org/drawingml/2006/main">
+              <a:graphicData uri="http://schemas.openxmlformats.org/drawingml/2006/picture">
+                <pic:pic xmlns:pic="http://schemas.openxmlformats.org/drawingml/2006/picture">
+                  <pic:nvPicPr>
+                    <pic:cNvPr id="1166009622" name=""/>
+                    <pic:cNvPicPr/>
+                  </pic:nvPicPr>
+                  <pic:blipFill>
+                    <a:blip r:embed="rId8"/>
+                    <a:stretch>
+                      <a:fillRect/>
+                    </a:stretch>
+                  </pic:blipFill>
+                  <pic:spPr>
+                    <a:xfrm>
+                      <a:off x="0" y="0"/>
+                      <a:ext cx="5943600" cy="3075940"/>
+                    </a:xfrm>
+                    <a:prstGeom prst="rect">
+                      <a:avLst/>
+                    </a:prstGeom>
+                  </pic:spPr>
+                </pic:pic>
+              </a:graphicData>
+            </a:graphic>
+          </wp:inline>
+        </w:drawing>
+      </w:r>
+    </w:p>
+    <w:p>
+      <w:pPr>
+        <w:rPr>
+          <w:sz w:val="26"/>
+          <w:szCs w:val="26"/>
+        </w:rPr>
+      </w:pPr>
+    </w:p>
+    <w:p>
+      <w:pPr>
+        <w:rPr>
+          <w:sz w:val="26"/>
+          <w:szCs w:val="26"/>
+        </w:rPr>
+      </w:pPr>
+      <w:r>
+        <w:rPr>
+          <w:sz w:val="26"/>
+          <w:szCs w:val="26"/>
+        </w:rPr>
+        <w:lastRenderedPageBreak/>
+        <w:t>Trang quản lý user</w:t>
+      </w:r>
+      <w:r>
+        <w:rPr>
+          <w:sz w:val="26"/>
+          <w:szCs w:val="26"/>
+        </w:rPr>
+        <w:br/>
+      </w:r>
+      <w:r>
+        <w:rPr>
+          <w:sz w:val="26"/>
+          <w:szCs w:val="26"/>
+        </w:rPr>
+        <w:drawing>
+          <wp:inline distT="0" distB="0" distL="0" distR="0" wp14:anchorId="26BD9F38" wp14:editId="36BACBE1">
+            <wp:extent cx="5943600" cy="3075940"/>
+            <wp:effectExtent l="0" t="0" r="0" b="0"/>
+            <wp:docPr id="1891258679" name="Picture 1"/>
+            <wp:cNvGraphicFramePr>
+              <a:graphicFrameLocks xmlns:a="http://schemas.openxmlformats.org/drawingml/2006/main" noChangeAspect="1"/>
+            </wp:cNvGraphicFramePr>
+            <a:graphic xmlns:a="http://schemas.openxmlformats.org/drawingml/2006/main">
+              <a:graphicData uri="http://schemas.openxmlformats.org/drawingml/2006/picture">
+                <pic:pic xmlns:pic="http://schemas.openxmlformats.org/drawingml/2006/picture">
+                  <pic:nvPicPr>
+                    <pic:cNvPr id="1891258679" name=""/>
+                    <pic:cNvPicPr/>
+                  </pic:nvPicPr>
+                  <pic:blipFill>
+                    <a:blip r:embed="rId9"/>
+                    <a:stretch>
+                      <a:fillRect/>
+                    </a:stretch>
+                  </pic:blipFill>
+                  <pic:spPr>
+                    <a:xfrm>
+                      <a:off x="0" y="0"/>
+                      <a:ext cx="5943600" cy="3075940"/>
+                    </a:xfrm>
+                    <a:prstGeom prst="rect">
+                      <a:avLst/>
+                    </a:prstGeom>
+                  </pic:spPr>
+                </pic:pic>
+              </a:graphicData>
+            </a:graphic>
+          </wp:inline>
+        </w:drawing>
+      </w:r>
+    </w:p>
+    <w:p>
+      <w:pPr>
+        <w:rPr>
+          <w:sz w:val="26"/>
+          <w:szCs w:val="26"/>
+        </w:rPr>
+      </w:pPr>
+    </w:p>
+    <w:p>
+      <w:pPr>
+        <w:rPr>
+          <w:sz w:val="26"/>
+          <w:szCs w:val="26"/>
+        </w:rPr>
+      </w:pPr>
+      <w:r>
+        <w:rPr>
+          <w:sz w:val="26"/>
+          <w:szCs w:val="26"/>
+        </w:rPr>
+        <w:t>Popup create và edit user dùng chung</w:t>
+      </w:r>
+      <w:r>
+        <w:rPr>
+          <w:sz w:val="26"/>
+          <w:szCs w:val="26"/>
+        </w:rPr>
+        <w:br/>
+      </w:r>
+      <w:r>
+        <w:rPr>
+          <w:sz w:val="26"/>
+          <w:szCs w:val="26"/>
+        </w:rPr>
+        <w:drawing>
+          <wp:inline distT="0" distB="0" distL="0" distR="0" wp14:anchorId="46C1E451" wp14:editId="3F92A464">
+            <wp:extent cx="5943600" cy="3067685"/>
+            <wp:effectExtent l="0" t="0" r="0" b="0"/>
+            <wp:docPr id="1264235738" name="Picture 1"/>
+            <wp:cNvGraphicFramePr>
+              <a:graphicFrameLocks xmlns:a="http://schemas.openxmlformats.org/drawingml/2006/main" noChangeAspect="1"/>
+            </wp:cNvGraphicFramePr>
+            <a:graphic xmlns:a="http://schemas.openxmlformats.org/drawingml/2006/main">
+              <a:graphicData uri="http://schemas.openxmlformats.org/drawingml/2006/picture">
+                <pic:pic xmlns:pic="http://schemas.openxmlformats.org/drawingml/2006/picture">
+                  <pic:nvPicPr>
+                    <pic:cNvPr id="1264235738" name=""/>
+                    <pic:cNvPicPr/>
+                  </pic:nvPicPr>
+                  <pic:blipFill>
+                    <a:blip r:embed="rId10"/>
+                    <a:stretch>
+                      <a:fillRect/>
+                    </a:stretch>
+                  </pic:blipFill>
+                  <pic:spPr>
+                    <a:xfrm>
+                      <a:off x="0" y="0"/>
+                      <a:ext cx="5943600" cy="3067685"/>
+                    </a:xfrm>
+                    <a:prstGeom prst="rect">
+                      <a:avLst/>
+                    </a:prstGeom>
+                  </pic:spPr>
+                </pic:pic>
+              </a:graphicData>
+            </a:graphic>
+          </wp:inline>
+        </w:drawing>
+      </w:r>
+    </w:p>
+    <w:p>
+      <w:pPr>
+        <w:rPr>
+          <w:sz w:val="26"/>
+          <w:szCs w:val="26"/>
+        </w:rPr>
+      </w:pPr>
+    </w:p>
+    <w:p>
+      <w:pPr>
+        <w:rPr>
+          <w:sz w:val="26"/>
+          <w:szCs w:val="26"/>
+        </w:rPr>
+      </w:pPr>
+      <w:r>
+        <w:rPr>
+          <w:sz w:val="26"/>
+          <w:szCs w:val="26"/>
+        </w:rPr>
+        <w:lastRenderedPageBreak/>
+        <w:t>Trang quản lý task</w:t>
+      </w:r>
+      <w:r>
+        <w:rPr>
+          <w:sz w:val="26"/>
+          <w:szCs w:val="26"/>
+        </w:rPr>
+        <w:br/>
+      </w:r>
+      <w:r>
+        <w:rPr>
+          <w:sz w:val="26"/>
+          <w:szCs w:val="26"/>
+        </w:rPr>
+        <w:drawing>
+          <wp:inline distT="0" distB="0" distL="0" distR="0" wp14:anchorId="6FF651F9" wp14:editId="4087500F">
+            <wp:extent cx="5943600" cy="3069590"/>
+            <wp:effectExtent l="0" t="0" r="0" b="0"/>
+            <wp:docPr id="1620844205" name="Picture 1"/>
+            <wp:cNvGraphicFramePr>
+              <a:graphicFrameLocks xmlns:a="http://schemas.openxmlformats.org/drawingml/2006/main" noChangeAspect="1"/>
+            </wp:cNvGraphicFramePr>
+            <a:graphic xmlns:a="http://schemas.openxmlformats.org/drawingml/2006/main">
+              <a:graphicData uri="http://schemas.openxmlformats.org/drawingml/2006/picture">
+                <pic:pic xmlns:pic="http://schemas.openxmlformats.org/drawingml/2006/picture">
+                  <pic:nvPicPr>
+                    <pic:cNvPr id="1620844205" name=""/>
+                    <pic:cNvPicPr/>
+                  </pic:nvPicPr>
+                  <pic:blipFill>
+                    <a:blip r:embed="rId11"/>
+                    <a:stretch>
+                      <a:fillRect/>
+                    </a:stretch>
+                  </pic:blipFill>
+                  <pic:spPr>
+                    <a:xfrm>
+                      <a:off x="0" y="0"/>
+                      <a:ext cx="5943600" cy="3069590"/>
+                    </a:xfrm>
+                    <a:prstGeom prst="rect">
+                      <a:avLst/>
+                    </a:prstGeom>
+                  </pic:spPr>
+                </pic:pic>
+              </a:graphicData>
+            </a:graphic>
+          </wp:inline>
+        </w:drawing>
+      </w:r>
+    </w:p>
+    <w:p>
+      <w:pPr>
+        <w:rPr>
+          <w:sz w:val="26"/>
+          <w:szCs w:val="26"/>
+        </w:rPr>
+      </w:pPr>
+    </w:p>
+    <w:p>
+      <w:pPr>
+        <w:rPr>
+          <w:sz w:val="26"/>
+          <w:szCs w:val="26"/>
+        </w:rPr>
+      </w:pPr>
+      <w:r>
+        <w:rPr>
+          <w:sz w:val="26"/>
+          <w:szCs w:val="26"/>
+        </w:rPr>
+        <w:t>Popup create và edit task dùng chung</w:t>
+      </w:r>
+    </w:p>
+    <w:p>
+      <w:pPr>
+        <w:rPr>
+          <w:sz w:val="26"/>
+          <w:szCs w:val="26"/>
+        </w:rPr>
+      </w:pPr>
+      <w:r>
+        <w:rPr>
+          <w:sz w:val="26"/>
+          <w:szCs w:val="26"/>
+        </w:rPr>
+        <w:drawing>
+          <wp:inline distT="0" distB="0" distL="0" distR="0" wp14:anchorId="11E3C7C7" wp14:editId="568BCA83">
+            <wp:extent cx="5943600" cy="3072130"/>
+            <wp:effectExtent l="0" t="0" r="0" b="0"/>
+            <wp:docPr id="887803964" name="Picture 1"/>
+            <wp:cNvGraphicFramePr>
+              <a:graphicFrameLocks xmlns:a="http://schemas.openxmlformats.org/drawingml/2006/main" noChangeAspect="1"/>
+            </wp:cNvGraphicFramePr>
+            <a:graphic xmlns:a="http://schemas.openxmlformats.org/drawingml/2006/main">
+              <a:graphicData uri="http://schemas.openxmlformats.org/drawingml/2006/picture">
+                <pic:pic xmlns:pic="http://schemas.openxmlformats.org/drawingml/2006/picture">
+                  <pic:nvPicPr>
+                    <pic:cNvPr id="887803964" name=""/>
+                    <pic:cNvPicPr/>
+                  </pic:nvPicPr>
+                  <pic:blipFill>
+                    <a:blip r:embed="rId12"/>
+                    <a:stretch>
+                      <a:fillRect/>
+                    </a:stretch>
+                  </pic:blipFill>
+                  <pic:spPr>
+                    <a:xfrm>
+                      <a:off x="0" y="0"/>
+                      <a:ext cx="5943600" cy="3072130"/>
+                    </a:xfrm>
+                    <a:prstGeom prst="rect">
+                      <a:avLst/>
+                    </a:prstGeom>
+                  </pic:spPr>
+                </pic:pic>
+              </a:graphicData>
+            </a:graphic>
+          </wp:inline>
+        </w:drawing>
+      </w:r>
+    </w:p>
+    <w:p>
+      <w:pPr>
+        <w:rPr>
+          <w:sz w:val="26"/>
+          <w:szCs w:val="26"/>
+        </w:rPr>
+      </w:pPr>
+    </w:p>
+    <w:p>
+      <w:pPr>
+        <w:rPr>
+          <w:sz w:val="26"/>
+          <w:szCs w:val="26"/>
+        </w:rPr>
+      </w:pPr>
+      <w:r>
+        <w:rPr>
+          <w:sz w:val="26"/>
+          <w:szCs w:val="26"/>
+        </w:rPr>
+        <w:lastRenderedPageBreak/>
+        <w:t>Trang message chat</w:t>
+      </w:r>
+      <w:r>
+        <w:rPr>
+          <w:sz w:val="26"/>
+          <w:szCs w:val="26"/>
+        </w:rPr>
+        <w:br/>
+      </w:r>
+      <w:r>
+        <w:rPr>
+          <w:sz w:val="26"/>
+          <w:szCs w:val="26"/>
+        </w:rPr>
+        <w:drawing>
+          <wp:inline distT="0" distB="0" distL="0" distR="0" wp14:anchorId="18B6E50D" wp14:editId="5A907CD9">
+            <wp:extent cx="5943600" cy="3072130"/>
+            <wp:effectExtent l="0" t="0" r="0" b="0"/>
+            <wp:docPr id="1167679137" name="Picture 1"/>
+            <wp:cNvGraphicFramePr>
+              <a:graphicFrameLocks xmlns:a="http://schemas.openxmlformats.org/drawingml/2006/main" noChangeAspect="1"/>
+            </wp:cNvGraphicFramePr>
+            <a:graphic xmlns:a="http://schemas.openxmlformats.org/drawingml/2006/main">
+              <a:graphicData uri="http://schemas.openxmlformats.org/drawingml/2006/picture">
+                <pic:pic xmlns:pic="http://schemas.openxmlformats.org/drawingml/2006/picture">
+                  <pic:nvPicPr>
+                    <pic:cNvPr id="1167679137" name=""/>
+                    <pic:cNvPicPr/>
+                  </pic:nvPicPr>
+                  <pic:blipFill>
+                    <a:blip r:embed="rId13"/>
+                    <a:stretch>
+                      <a:fillRect/>
+                    </a:stretch>
+                  </pic:blipFill>
+                  <pic:spPr>
+                    <a:xfrm>
+                      <a:off x="0" y="0"/>
+                      <a:ext cx="5943600" cy="3072130"/>
+                    </a:xfrm>
+                    <a:prstGeom prst="rect">
+                      <a:avLst/>
+                    </a:prstGeom>
+                  </pic:spPr>
+                </pic:pic>
+              </a:graphicData>
+            </a:graphic>
+          </wp:inline>
+        </w:drawing>
+      </w:r>
+    </w:p>
+    <w:p>
+      <w:pPr>
+        <w:rPr>
+          <w:sz w:val="26"/>
+          <w:szCs w:val="26"/>
+        </w:rPr>
+      </w:pPr>
+    </w:p>
+    <w:p>
+      <w:pPr>
+        <w:rPr>
+          <w:sz w:val="26"/>
+          <w:szCs w:val="26"/>
+        </w:rPr>
+      </w:pPr>
+      <w:r>
+        <w:rPr>
+          <w:sz w:val="26"/>
+          <w:szCs w:val="26"/>
+        </w:rPr>
+        <w:t>Trang profile cá nhân</w:t>
+      </w:r>
+      <w:r>
+        <w:rPr>
+          <w:sz w:val="26"/>
+          <w:szCs w:val="26"/>
+        </w:rPr>
+        <w:br/>
+      </w:r>
+      <w:r>
+        <w:rPr>
+          <w:sz w:val="26"/>
+          <w:szCs w:val="26"/>
+        </w:rPr>
+        <w:drawing>
+          <wp:inline distT="0" distB="0" distL="0" distR="0" wp14:anchorId="09437A53" wp14:editId="7C4C9B7A">
+            <wp:extent cx="5943600" cy="3072130"/>
+            <wp:effectExtent l="0" t="0" r="0" b="0"/>
+            <wp:docPr id="1058618504" name="Picture 1"/>
+            <wp:cNvGraphicFramePr>
+              <a:graphicFrameLocks xmlns:a="http://schemas.openxmlformats.org/drawingml/2006/main" noChangeAspect="1"/>
+            </wp:cNvGraphicFramePr>
+            <a:graphic xmlns:a="http://schemas.openxmlformats.org/drawingml/2006/main">
+              <a:graphicData uri="http://schemas.openxmlformats.org/drawingml/2006/picture">
+                <pic:pic xmlns:pic="http://schemas.openxmlformats.org/drawingml/2006/picture">
+                  <pic:nvPicPr>
+                    <pic:cNvPr id="1058618504" name=""/>
+                    <pic:cNvPicPr/>
+                  </pic:nvPicPr>
+                  <pic:blipFill>
+                    <a:blip r:embed="rId13"/>
+                    <a:stretch>
+                      <a:fillRect/>
+                    </a:stretch>
+                  </pic:blipFill>
+                  <pic:spPr>
+                    <a:xfrm>
+                      <a:off x="0" y="0"/>
+                      <a:ext cx="5943600" cy="3072130"/>
+                    </a:xfrm>
+                    <a:prstGeom prst="rect">
+                      <a:avLst/>
+                    </a:prstGeom>
+                  </pic:spPr>
+                </pic:pic>
+              </a:graphicData>
+            </a:graphic>
+          </wp:inline>
+        </w:drawing>
+      </w:r>
+    </w:p>
+    <w:p>
+      <w:pPr>
+        <w:rPr>
+          <w:sz w:val="26"/>
+          <w:szCs w:val="26"/>
+        </w:rPr>
       </w:pPr>
     </w:p>
     <w:p>
@@ -103,8 +1153,72 @@
           <w:sz w:val="32"/>
           <w:szCs w:val="32"/>
         </w:rPr>
-        <w:t>2 Kết quả</w:t>
-      </w:r>
+        <w:t>3</w:t>
+      </w:r>
+      <w:r>
+        <w:rPr>
+          <w:b/>
+          <w:bCs/>
+          <w:sz w:val="32"/>
+          <w:szCs w:val="32"/>
+        </w:rPr>
+        <w:t xml:space="preserve"> </w:t>
+      </w:r>
+      <w:r>
+        <w:rPr>
+          <w:b/>
+          <w:bCs/>
+          <w:sz w:val="32"/>
+          <w:szCs w:val="32"/>
+        </w:rPr>
+        <w:t>Đánh giá</w:t>
+      </w:r>
+    </w:p>
+    <w:p>
+      <w:pPr>
+        <w:rPr>
+          <w:sz w:val="26"/>
+          <w:szCs w:val="26"/>
+        </w:rPr>
+      </w:pPr>
+      <w:r>
+        <w:rPr>
+          <w:sz w:val="26"/>
+          <w:szCs w:val="26"/>
+        </w:rPr>
+        <w:t>A - Hoàn thành các tính năng: login, register, logout, verify, CRUD user, CRUD task, send message chat, update profile.</w:t>
+      </w:r>
+    </w:p>
+    <w:p>
+      <w:pPr>
+        <w:rPr>
+          <w:sz w:val="26"/>
+          <w:szCs w:val="26"/>
+        </w:rPr>
+      </w:pPr>
+    </w:p>
+    <w:p>
+      <w:pPr>
+        <w:rPr>
+          <w:sz w:val="26"/>
+          <w:szCs w:val="26"/>
+        </w:rPr>
+      </w:pPr>
+      <w:r>
+        <w:rPr>
+          <w:sz w:val="26"/>
+          <w:szCs w:val="26"/>
+        </w:rPr>
+        <w:t>B - Chưa hoàn thành tính năng realtime.</w:t>
+      </w:r>
+    </w:p>
+    <w:p>
+      <w:pPr>
+        <w:rPr>
+          <w:sz w:val="26"/>
+          <w:szCs w:val="26"/>
+        </w:rPr>
+      </w:pPr>
     </w:p>
     <w:sectPr>
       <w:pgSz w:w="12240" w:h="15840"/>
